--- a/Lab3/L3-1/Program Specification.docx
+++ b/Lab3/L3-1/Program Specification.docx
@@ -98,10 +98,7 @@
           <w:p>
             <w:pPr>
               <w:pStyle w:val="PlainText"/>
-              <w:rPr>
-                <w:rFonts w:ascii="Times New Roman" w:hAnsi="Times New Roman" w:eastAsia="MS Mincho" w:cs="Times New Roman"/>
-                <w:sz w:val="24"/>
-              </w:rPr>
+              <w:rPr/>
             </w:pPr>
             <w:r>
               <w:rPr>
@@ -109,6 +106,13 @@
                 <w:sz w:val="24"/>
               </w:rPr>
               <w:t xml:space="preserve"> </w:t>
+            </w:r>
+            <w:r>
+              <w:rPr>
+                <w:rFonts w:eastAsia="MS Mincho" w:cs="Times New Roman" w:ascii="Times New Roman" w:hAnsi="Times New Roman"/>
+                <w:sz w:val="24"/>
+              </w:rPr>
+              <w:t xml:space="preserve">L3-1 </w:t>
             </w:r>
           </w:p>
         </w:tc>
@@ -166,17 +170,21 @@
           <w:p>
             <w:pPr>
               <w:pStyle w:val="PlainText"/>
-              <w:rPr>
-                <w:rFonts w:ascii="Times New Roman" w:hAnsi="Times New Roman" w:eastAsia="MS Mincho" w:cs="Times New Roman"/>
-                <w:sz w:val="24"/>
-              </w:rPr>
-            </w:pPr>
-            <w:r>
-              <w:rPr>
-                <w:rFonts w:eastAsia="MS Mincho" w:cs="Times New Roman" w:ascii="Times New Roman" w:hAnsi="Times New Roman"/>
-                <w:sz w:val="24"/>
-              </w:rPr>
-              <w:t xml:space="preserve">  </w:t>
+              <w:rPr/>
+            </w:pPr>
+            <w:r>
+              <w:rPr>
+                <w:rFonts w:eastAsia="MS Mincho" w:cs="Times New Roman" w:ascii="Times New Roman" w:hAnsi="Times New Roman"/>
+                <w:sz w:val="24"/>
+              </w:rPr>
+              <w:t xml:space="preserve"> </w:t>
+            </w:r>
+            <w:r>
+              <w:rPr>
+                <w:rFonts w:eastAsia="MS Mincho" w:cs="Times New Roman" w:ascii="Times New Roman" w:hAnsi="Times New Roman"/>
+                <w:sz w:val="24"/>
+              </w:rPr>
+              <w:t xml:space="preserve">Bailey Nichols </w:t>
             </w:r>
           </w:p>
         </w:tc>
@@ -303,83 +311,20 @@
                 <w:rFonts w:eastAsia="MS Mincho" w:cs="Times New Roman" w:ascii="Times New Roman" w:hAnsi="Times New Roman"/>
                 <w:sz w:val="24"/>
               </w:rPr>
-            </w:r>
-          </w:p>
-          <w:p>
-            <w:pPr>
-              <w:pStyle w:val="PlainText"/>
-              <w:rPr>
-                <w:rFonts w:ascii="Times New Roman" w:hAnsi="Times New Roman" w:eastAsia="MS Mincho" w:cs="Times New Roman"/>
-                <w:sz w:val="24"/>
-              </w:rPr>
-            </w:pPr>
-            <w:r>
-              <w:rPr>
-                <w:rFonts w:eastAsia="MS Mincho" w:cs="Times New Roman" w:ascii="Times New Roman" w:hAnsi="Times New Roman"/>
-                <w:sz w:val="24"/>
-              </w:rPr>
-            </w:r>
-          </w:p>
-          <w:p>
-            <w:pPr>
-              <w:pStyle w:val="PlainText"/>
-              <w:rPr>
-                <w:rFonts w:ascii="Times New Roman" w:hAnsi="Times New Roman" w:eastAsia="MS Mincho" w:cs="Times New Roman"/>
-                <w:sz w:val="24"/>
-              </w:rPr>
-            </w:pPr>
-            <w:r>
-              <w:rPr>
-                <w:rFonts w:eastAsia="MS Mincho" w:cs="Times New Roman" w:ascii="Times New Roman" w:hAnsi="Times New Roman"/>
-                <w:sz w:val="24"/>
-              </w:rPr>
-            </w:r>
-          </w:p>
-          <w:p>
-            <w:pPr>
-              <w:pStyle w:val="PlainText"/>
-              <w:rPr>
-                <w:rFonts w:ascii="Times New Roman" w:hAnsi="Times New Roman" w:eastAsia="MS Mincho" w:cs="Times New Roman"/>
-                <w:sz w:val="24"/>
-              </w:rPr>
-            </w:pPr>
-            <w:r>
-              <w:rPr>
-                <w:rFonts w:eastAsia="MS Mincho" w:cs="Times New Roman" w:ascii="Times New Roman" w:hAnsi="Times New Roman"/>
-                <w:sz w:val="24"/>
-              </w:rPr>
-            </w:r>
-          </w:p>
-        </w:tc>
-      </w:tr>
-      <w:tr>
-        <w:trPr/>
-        <w:tc>
-          <w:tcPr>
-            <w:tcW w:w="8136" w:type="dxa"/>
-            <w:tcBorders>
-              <w:top w:val="single" w:sz="4" w:space="0" w:color="000000"/>
-              <w:bottom w:val="single" w:sz="4" w:space="0" w:color="000000"/>
-              <w:insideH w:val="single" w:sz="4" w:space="0" w:color="000000"/>
-            </w:tcBorders>
-            <w:shd w:fill="auto" w:val="clear"/>
-          </w:tcPr>
-          <w:p>
-            <w:pPr>
-              <w:pStyle w:val="PlainText"/>
-              <w:rPr>
-                <w:rFonts w:ascii="Times New Roman" w:hAnsi="Times New Roman" w:eastAsia="MS Mincho" w:cs="Times New Roman"/>
-                <w:b/>
-                <w:b/>
-                <w:bCs/>
-                <w:sz w:val="24"/>
-              </w:rPr>
-            </w:pPr>
-            <w:r>
-              <w:rPr>
-                <w:rFonts w:eastAsia="MS Mincho" w:cs="Times New Roman" w:ascii="Times New Roman" w:hAnsi="Times New Roman"/>
-                <w:b/>
-                <w:bCs/>
+              <w:t>The program is made to demonstrate the use of lists in memory, as well as the use of &lt;templates&gt; in C++.</w:t>
+            </w:r>
+          </w:p>
+          <w:p>
+            <w:pPr>
+              <w:pStyle w:val="PlainText"/>
+              <w:rPr>
+                <w:rFonts w:ascii="Times New Roman" w:hAnsi="Times New Roman" w:eastAsia="MS Mincho" w:cs="Times New Roman"/>
+                <w:sz w:val="24"/>
+              </w:rPr>
+            </w:pPr>
+            <w:r>
+              <w:rPr>
+                <w:rFonts w:eastAsia="MS Mincho" w:cs="Times New Roman" w:ascii="Times New Roman" w:hAnsi="Times New Roman"/>
                 <w:sz w:val="24"/>
               </w:rPr>
             </w:r>
@@ -409,17 +354,16 @@
                 <w:b/>
                 <w:b/>
                 <w:bCs/>
-                <w:sz w:val="28"/>
-              </w:rPr>
-            </w:pPr>
-            <w:r>
-              <w:rPr>
-                <w:rFonts w:eastAsia="MS Mincho" w:cs="Times New Roman" w:ascii="Times New Roman" w:hAnsi="Times New Roman"/>
-                <w:b/>
-                <w:bCs/>
-                <w:sz w:val="28"/>
-              </w:rPr>
-              <w:t xml:space="preserve">Program Procedures: </w:t>
+                <w:sz w:val="24"/>
+              </w:rPr>
+            </w:pPr>
+            <w:r>
+              <w:rPr>
+                <w:rFonts w:eastAsia="MS Mincho" w:cs="Times New Roman" w:ascii="Times New Roman" w:hAnsi="Times New Roman"/>
+                <w:b/>
+                <w:bCs/>
+                <w:sz w:val="24"/>
+              </w:rPr>
             </w:r>
           </w:p>
         </w:tc>
@@ -444,108 +388,20 @@
               <w:pStyle w:val="PlainText"/>
               <w:rPr>
                 <w:rFonts w:ascii="Times New Roman" w:hAnsi="Times New Roman" w:eastAsia="MS Mincho" w:cs="Times New Roman"/>
-                <w:sz w:val="24"/>
-              </w:rPr>
-            </w:pPr>
-            <w:r>
-              <w:rPr>
-                <w:rFonts w:eastAsia="MS Mincho" w:cs="Times New Roman" w:ascii="Times New Roman" w:hAnsi="Times New Roman"/>
-                <w:sz w:val="24"/>
-              </w:rPr>
-            </w:r>
-          </w:p>
-          <w:p>
-            <w:pPr>
-              <w:pStyle w:val="PlainText"/>
-              <w:rPr>
-                <w:rFonts w:ascii="Times New Roman" w:hAnsi="Times New Roman" w:eastAsia="MS Mincho" w:cs="Times New Roman"/>
-                <w:sz w:val="24"/>
-              </w:rPr>
-            </w:pPr>
-            <w:r>
-              <w:rPr>
-                <w:rFonts w:eastAsia="MS Mincho" w:cs="Times New Roman" w:ascii="Times New Roman" w:hAnsi="Times New Roman"/>
-                <w:sz w:val="24"/>
-              </w:rPr>
-            </w:r>
-          </w:p>
-          <w:p>
-            <w:pPr>
-              <w:pStyle w:val="PlainText"/>
-              <w:rPr>
-                <w:rFonts w:ascii="Times New Roman" w:hAnsi="Times New Roman" w:eastAsia="MS Mincho" w:cs="Times New Roman"/>
-                <w:sz w:val="24"/>
-              </w:rPr>
-            </w:pPr>
-            <w:r>
-              <w:rPr>
-                <w:rFonts w:eastAsia="MS Mincho" w:cs="Times New Roman" w:ascii="Times New Roman" w:hAnsi="Times New Roman"/>
-                <w:sz w:val="24"/>
-              </w:rPr>
-            </w:r>
-          </w:p>
-          <w:p>
-            <w:pPr>
-              <w:pStyle w:val="PlainText"/>
-              <w:rPr>
-                <w:rFonts w:ascii="Times New Roman" w:hAnsi="Times New Roman" w:eastAsia="MS Mincho" w:cs="Times New Roman"/>
-                <w:sz w:val="24"/>
-              </w:rPr>
-            </w:pPr>
-            <w:r>
-              <w:rPr>
-                <w:rFonts w:eastAsia="MS Mincho" w:cs="Times New Roman" w:ascii="Times New Roman" w:hAnsi="Times New Roman"/>
-                <w:sz w:val="24"/>
-              </w:rPr>
-            </w:r>
-          </w:p>
-          <w:p>
-            <w:pPr>
-              <w:pStyle w:val="PlainText"/>
-              <w:rPr>
-                <w:rFonts w:ascii="Times New Roman" w:hAnsi="Times New Roman" w:eastAsia="MS Mincho" w:cs="Times New Roman"/>
-                <w:sz w:val="24"/>
-              </w:rPr>
-            </w:pPr>
-            <w:r>
-              <w:rPr>
-                <w:rFonts w:eastAsia="MS Mincho" w:cs="Times New Roman" w:ascii="Times New Roman" w:hAnsi="Times New Roman"/>
-                <w:sz w:val="24"/>
-              </w:rPr>
-            </w:r>
-          </w:p>
-        </w:tc>
-      </w:tr>
-      <w:tr>
-        <w:trPr/>
-        <w:tc>
-          <w:tcPr>
-            <w:tcW w:w="8136" w:type="dxa"/>
-            <w:tcBorders>
-              <w:top w:val="single" w:sz="4" w:space="0" w:color="000000"/>
-              <w:bottom w:val="single" w:sz="4" w:space="0" w:color="000000"/>
-              <w:insideH w:val="single" w:sz="4" w:space="0" w:color="000000"/>
-            </w:tcBorders>
-            <w:shd w:fill="auto" w:val="clear"/>
-          </w:tcPr>
-          <w:p>
-            <w:pPr>
-              <w:pStyle w:val="PlainText"/>
-              <w:rPr>
-                <w:rFonts w:ascii="Times New Roman" w:hAnsi="Times New Roman" w:eastAsia="MS Mincho" w:cs="Times New Roman"/>
-                <w:b/>
-                <w:b/>
-                <w:bCs/>
-                <w:sz w:val="24"/>
-              </w:rPr>
-            </w:pPr>
-            <w:r>
-              <w:rPr>
-                <w:rFonts w:eastAsia="MS Mincho" w:cs="Times New Roman" w:ascii="Times New Roman" w:hAnsi="Times New Roman"/>
-                <w:b/>
-                <w:bCs/>
-                <w:sz w:val="24"/>
-              </w:rPr>
+                <w:b/>
+                <w:b/>
+                <w:bCs/>
+                <w:sz w:val="28"/>
+              </w:rPr>
+            </w:pPr>
+            <w:r>
+              <w:rPr>
+                <w:rFonts w:eastAsia="MS Mincho" w:cs="Times New Roman" w:ascii="Times New Roman" w:hAnsi="Times New Roman"/>
+                <w:b/>
+                <w:bCs/>
+                <w:sz w:val="28"/>
+              </w:rPr>
+              <w:t xml:space="preserve">Program Procedures: </w:t>
             </w:r>
           </w:p>
         </w:tc>
@@ -570,20 +426,45 @@
               <w:pStyle w:val="PlainText"/>
               <w:rPr>
                 <w:rFonts w:ascii="Times New Roman" w:hAnsi="Times New Roman" w:eastAsia="MS Mincho" w:cs="Times New Roman"/>
-                <w:b/>
-                <w:b/>
-                <w:bCs/>
-                <w:sz w:val="28"/>
-              </w:rPr>
-            </w:pPr>
-            <w:r>
-              <w:rPr>
-                <w:rFonts w:eastAsia="MS Mincho" w:cs="Times New Roman" w:ascii="Times New Roman" w:hAnsi="Times New Roman"/>
-                <w:b/>
-                <w:bCs/>
-                <w:sz w:val="28"/>
-              </w:rPr>
-              <w:t>Algorithm/Processing/Conditions:</w:t>
+                <w:sz w:val="24"/>
+              </w:rPr>
+            </w:pPr>
+            <w:r>
+              <w:rPr>
+                <w:rFonts w:eastAsia="MS Mincho" w:cs="Times New Roman" w:ascii="Times New Roman" w:hAnsi="Times New Roman"/>
+                <w:sz w:val="24"/>
+              </w:rPr>
+            </w:r>
+          </w:p>
+          <w:p>
+            <w:pPr>
+              <w:pStyle w:val="PlainText"/>
+              <w:rPr>
+                <w:rFonts w:ascii="Times New Roman" w:hAnsi="Times New Roman" w:eastAsia="MS Mincho" w:cs="Times New Roman"/>
+                <w:sz w:val="24"/>
+              </w:rPr>
+            </w:pPr>
+            <w:r>
+              <w:rPr>
+                <w:rFonts w:eastAsia="MS Mincho" w:cs="Times New Roman" w:ascii="Times New Roman" w:hAnsi="Times New Roman"/>
+                <w:sz w:val="24"/>
+              </w:rPr>
+              <w:t xml:space="preserve">The program will initialize and process some data in a list to demonstrate use of said list. </w:t>
+            </w:r>
+          </w:p>
+          <w:p>
+            <w:pPr>
+              <w:pStyle w:val="PlainText"/>
+              <w:rPr>
+                <w:rFonts w:ascii="Times New Roman" w:hAnsi="Times New Roman" w:eastAsia="MS Mincho" w:cs="Times New Roman"/>
+                <w:sz w:val="24"/>
+              </w:rPr>
+            </w:pPr>
+            <w:r>
+              <w:rPr>
+                <w:rFonts w:eastAsia="MS Mincho" w:cs="Times New Roman" w:ascii="Times New Roman" w:hAnsi="Times New Roman"/>
+                <w:sz w:val="24"/>
+              </w:rPr>
             </w:r>
           </w:p>
         </w:tc>
@@ -606,23 +487,21 @@
           <w:p>
             <w:pPr>
               <w:pStyle w:val="PlainText"/>
-              <w:ind w:left="720" w:hanging="0"/>
-              <w:rPr>
-                <w:rFonts w:ascii="Times New Roman" w:hAnsi="Times New Roman" w:eastAsia="MS Mincho" w:cs="Times New Roman"/>
-                <w:b/>
-                <w:b/>
-                <w:bCs/>
-                <w:sz w:val="24"/>
-              </w:rPr>
-            </w:pPr>
-            <w:r>
-              <w:rPr>
-                <w:rFonts w:eastAsia="MS Mincho" w:cs="Times New Roman" w:ascii="Times New Roman" w:hAnsi="Times New Roman"/>
-                <w:b/>
-                <w:bCs/>
-                <w:sz w:val="24"/>
-              </w:rPr>
-              <w:t>Inputs:</w:t>
+              <w:rPr>
+                <w:rFonts w:ascii="Times New Roman" w:hAnsi="Times New Roman" w:eastAsia="MS Mincho" w:cs="Times New Roman"/>
+                <w:b/>
+                <w:b/>
+                <w:bCs/>
+                <w:sz w:val="24"/>
+              </w:rPr>
+            </w:pPr>
+            <w:r>
+              <w:rPr>
+                <w:rFonts w:eastAsia="MS Mincho" w:cs="Times New Roman" w:ascii="Times New Roman" w:hAnsi="Times New Roman"/>
+                <w:b/>
+                <w:bCs/>
+                <w:sz w:val="24"/>
+              </w:rPr>
             </w:r>
           </w:p>
         </w:tc>
@@ -645,38 +524,22 @@
           <w:p>
             <w:pPr>
               <w:pStyle w:val="PlainText"/>
-              <w:ind w:left="1620" w:hanging="0"/>
-              <w:rPr>
-                <w:rFonts w:ascii="Times New Roman" w:hAnsi="Times New Roman" w:eastAsia="MS Mincho" w:cs="Times New Roman"/>
-                <w:sz w:val="24"/>
-              </w:rPr>
-            </w:pPr>
-            <w:r>
-              <w:rPr>
-                <w:rFonts w:eastAsia="MS Mincho" w:cs="Times New Roman" w:ascii="Times New Roman" w:hAnsi="Times New Roman"/>
-                <w:sz w:val="24"/>
-              </w:rPr>
-            </w:r>
-          </w:p>
-          <w:p>
-            <w:pPr>
-              <w:pStyle w:val="PlainText"/>
-              <w:ind w:left="1620" w:hanging="0"/>
-              <w:rPr>
-                <w:rFonts w:ascii="Times New Roman" w:hAnsi="Times New Roman" w:eastAsia="MS Mincho" w:cs="Times New Roman"/>
-                <w:b/>
-                <w:b/>
-                <w:bCs/>
-                <w:sz w:val="24"/>
-              </w:rPr>
-            </w:pPr>
-            <w:r>
-              <w:rPr>
-                <w:rFonts w:eastAsia="MS Mincho" w:cs="Times New Roman" w:ascii="Times New Roman" w:hAnsi="Times New Roman"/>
-                <w:b/>
-                <w:bCs/>
-                <w:sz w:val="24"/>
-              </w:rPr>
+              <w:rPr>
+                <w:rFonts w:ascii="Times New Roman" w:hAnsi="Times New Roman" w:eastAsia="MS Mincho" w:cs="Times New Roman"/>
+                <w:b/>
+                <w:b/>
+                <w:bCs/>
+                <w:sz w:val="28"/>
+              </w:rPr>
+            </w:pPr>
+            <w:r>
+              <w:rPr>
+                <w:rFonts w:eastAsia="MS Mincho" w:cs="Times New Roman" w:ascii="Times New Roman" w:hAnsi="Times New Roman"/>
+                <w:b/>
+                <w:bCs/>
+                <w:sz w:val="28"/>
+              </w:rPr>
+              <w:t>Algorithm/Processing/Conditions:</w:t>
             </w:r>
           </w:p>
         </w:tc>
@@ -715,7 +578,7 @@
                 <w:bCs/>
                 <w:sz w:val="24"/>
               </w:rPr>
-              <w:t>Processes:</w:t>
+              <w:t>Inputs:</w:t>
             </w:r>
           </w:p>
         </w:tc>
@@ -749,6 +612,7 @@
                 <w:rFonts w:eastAsia="MS Mincho" w:cs="Times New Roman" w:ascii="Times New Roman" w:hAnsi="Times New Roman"/>
                 <w:sz w:val="24"/>
               </w:rPr>
+              <w:t>None.</w:t>
             </w:r>
           </w:p>
           <w:p>
@@ -808,7 +672,7 @@
                 <w:bCs/>
                 <w:sz w:val="24"/>
               </w:rPr>
-              <w:t>Outputs:</w:t>
+              <w:t>Processes:</w:t>
             </w:r>
           </w:p>
         </w:tc>
@@ -832,16 +696,35 @@
             <w:pPr>
               <w:pStyle w:val="PlainText"/>
               <w:ind w:left="1620" w:hanging="0"/>
-              <w:rPr>
-                <w:rFonts w:ascii="Times New Roman" w:hAnsi="Times New Roman" w:eastAsia="MS Mincho" w:cs="Times New Roman"/>
-                <w:sz w:val="24"/>
-              </w:rPr>
-            </w:pPr>
-            <w:r>
-              <w:rPr>
-                <w:rFonts w:eastAsia="MS Mincho" w:cs="Times New Roman" w:ascii="Times New Roman" w:hAnsi="Times New Roman"/>
-                <w:sz w:val="24"/>
-              </w:rPr>
+              <w:rPr/>
+            </w:pPr>
+            <w:r>
+              <w:rPr>
+                <w:rFonts w:eastAsia="MS Mincho" w:cs="Times New Roman" w:ascii="Times New Roman" w:hAnsi="Times New Roman"/>
+                <w:sz w:val="24"/>
+              </w:rPr>
+              <w:t xml:space="preserve">Memory </w:t>
+            </w:r>
+            <w:r>
+              <w:rPr>
+                <w:rFonts w:eastAsia="MS Mincho" w:cs="Times New Roman" w:ascii="Times New Roman" w:hAnsi="Times New Roman"/>
+                <w:sz w:val="24"/>
+              </w:rPr>
+              <w:t>a</w:t>
+            </w:r>
+            <w:r>
+              <w:rPr>
+                <w:rFonts w:eastAsia="MS Mincho" w:cs="Times New Roman" w:ascii="Times New Roman" w:hAnsi="Times New Roman"/>
+                <w:sz w:val="24"/>
+              </w:rPr>
+              <w:t xml:space="preserve">lgebra </w:t>
+            </w:r>
+            <w:r>
+              <w:rPr>
+                <w:rFonts w:eastAsia="MS Mincho" w:cs="Times New Roman" w:ascii="Times New Roman" w:hAnsi="Times New Roman"/>
+                <w:sz w:val="24"/>
+              </w:rPr>
+              <w:t xml:space="preserve">with pointers to make a list of data points in the RAM. </w:t>
             </w:r>
           </w:p>
           <w:p>
@@ -850,42 +733,17 @@
               <w:ind w:left="1620" w:hanging="0"/>
               <w:rPr>
                 <w:rFonts w:ascii="Times New Roman" w:hAnsi="Times New Roman" w:eastAsia="MS Mincho" w:cs="Times New Roman"/>
-                <w:sz w:val="24"/>
-              </w:rPr>
-            </w:pPr>
-            <w:r>
-              <w:rPr>
-                <w:rFonts w:eastAsia="MS Mincho" w:cs="Times New Roman" w:ascii="Times New Roman" w:hAnsi="Times New Roman"/>
-                <w:sz w:val="24"/>
-              </w:rPr>
-            </w:r>
-          </w:p>
-        </w:tc>
-      </w:tr>
-      <w:tr>
-        <w:trPr/>
-        <w:tc>
-          <w:tcPr>
-            <w:tcW w:w="8136" w:type="dxa"/>
-            <w:tcBorders>
-              <w:top w:val="single" w:sz="4" w:space="0" w:color="000000"/>
-              <w:bottom w:val="single" w:sz="4" w:space="0" w:color="000000"/>
-              <w:insideH w:val="single" w:sz="4" w:space="0" w:color="000000"/>
-            </w:tcBorders>
-            <w:shd w:fill="auto" w:val="clear"/>
-          </w:tcPr>
-          <w:p>
-            <w:pPr>
-              <w:pStyle w:val="PlainText"/>
-              <w:ind w:left="1620" w:hanging="0"/>
-              <w:rPr>
-                <w:rFonts w:ascii="Times New Roman" w:hAnsi="Times New Roman" w:eastAsia="MS Mincho" w:cs="Times New Roman"/>
-                <w:sz w:val="24"/>
-              </w:rPr>
-            </w:pPr>
-            <w:r>
-              <w:rPr>
-                <w:rFonts w:eastAsia="MS Mincho" w:cs="Times New Roman" w:ascii="Times New Roman" w:hAnsi="Times New Roman"/>
+                <w:b/>
+                <w:b/>
+                <w:bCs/>
+                <w:sz w:val="24"/>
+              </w:rPr>
+            </w:pPr>
+            <w:r>
+              <w:rPr>
+                <w:rFonts w:eastAsia="MS Mincho" w:cs="Times New Roman" w:ascii="Times New Roman" w:hAnsi="Times New Roman"/>
+                <w:b/>
+                <w:bCs/>
                 <w:sz w:val="24"/>
               </w:rPr>
             </w:r>
@@ -910,22 +768,23 @@
           <w:p>
             <w:pPr>
               <w:pStyle w:val="PlainText"/>
-              <w:rPr>
-                <w:rFonts w:ascii="Times New Roman" w:hAnsi="Times New Roman" w:eastAsia="MS Mincho" w:cs="Times New Roman"/>
-                <w:b/>
-                <w:b/>
-                <w:bCs/>
-                <w:sz w:val="28"/>
-              </w:rPr>
-            </w:pPr>
-            <w:r>
-              <w:rPr>
-                <w:rFonts w:eastAsia="MS Mincho" w:cs="Times New Roman" w:ascii="Times New Roman" w:hAnsi="Times New Roman"/>
-                <w:b/>
-                <w:bCs/>
-                <w:sz w:val="28"/>
-              </w:rPr>
-              <w:t xml:space="preserve">Notes &amp; Restriction: </w:t>
+              <w:ind w:left="720" w:hanging="0"/>
+              <w:rPr>
+                <w:rFonts w:ascii="Times New Roman" w:hAnsi="Times New Roman" w:eastAsia="MS Mincho" w:cs="Times New Roman"/>
+                <w:b/>
+                <w:b/>
+                <w:bCs/>
+                <w:sz w:val="24"/>
+              </w:rPr>
+            </w:pPr>
+            <w:r>
+              <w:rPr>
+                <w:rFonts w:eastAsia="MS Mincho" w:cs="Times New Roman" w:ascii="Times New Roman" w:hAnsi="Times New Roman"/>
+                <w:b/>
+                <w:bCs/>
+                <w:sz w:val="24"/>
+              </w:rPr>
+              <w:t>Outputs:</w:t>
             </w:r>
           </w:p>
         </w:tc>
@@ -948,373 +807,20 @@
           <w:p>
             <w:pPr>
               <w:pStyle w:val="PlainText"/>
-              <w:rPr>
-                <w:rFonts w:ascii="Times New Roman" w:hAnsi="Times New Roman" w:eastAsia="MS Mincho" w:cs="Times New Roman"/>
-                <w:sz w:val="24"/>
-              </w:rPr>
-            </w:pPr>
-            <w:r>
-              <w:rPr>
-                <w:rFonts w:eastAsia="MS Mincho" w:cs="Times New Roman" w:ascii="Times New Roman" w:hAnsi="Times New Roman"/>
-                <w:sz w:val="24"/>
-              </w:rPr>
-            </w:r>
-          </w:p>
-          <w:p>
-            <w:pPr>
-              <w:pStyle w:val="PlainText"/>
-              <w:rPr>
-                <w:rFonts w:ascii="Times New Roman" w:hAnsi="Times New Roman" w:eastAsia="MS Mincho" w:cs="Times New Roman"/>
-                <w:sz w:val="24"/>
-              </w:rPr>
-            </w:pPr>
-            <w:r>
-              <w:rPr>
-                <w:rFonts w:eastAsia="MS Mincho" w:cs="Times New Roman" w:ascii="Times New Roman" w:hAnsi="Times New Roman"/>
-                <w:sz w:val="24"/>
-              </w:rPr>
-            </w:r>
-          </w:p>
-          <w:p>
-            <w:pPr>
-              <w:pStyle w:val="PlainText"/>
-              <w:rPr>
-                <w:rFonts w:ascii="Times New Roman" w:hAnsi="Times New Roman" w:eastAsia="MS Mincho" w:cs="Times New Roman"/>
-                <w:sz w:val="24"/>
-              </w:rPr>
-            </w:pPr>
-            <w:r>
-              <w:rPr>
-                <w:rFonts w:eastAsia="MS Mincho" w:cs="Times New Roman" w:ascii="Times New Roman" w:hAnsi="Times New Roman"/>
-                <w:sz w:val="24"/>
-              </w:rPr>
-              <w:t xml:space="preserve"> </w:t>
-            </w:r>
-          </w:p>
-          <w:p>
-            <w:pPr>
-              <w:pStyle w:val="PlainText"/>
-              <w:rPr>
-                <w:rFonts w:ascii="Times New Roman" w:hAnsi="Times New Roman" w:eastAsia="MS Mincho" w:cs="Times New Roman"/>
-                <w:sz w:val="24"/>
-              </w:rPr>
-            </w:pPr>
-            <w:r>
-              <w:rPr>
-                <w:rFonts w:eastAsia="MS Mincho" w:cs="Times New Roman" w:ascii="Times New Roman" w:hAnsi="Times New Roman"/>
-                <w:sz w:val="24"/>
-              </w:rPr>
-              <w:t>Linked List</w:t>
-            </w:r>
-          </w:p>
-          <w:p>
-            <w:pPr>
-              <w:pStyle w:val="PlainText"/>
-              <w:rPr>
-                <w:rFonts w:ascii="Times New Roman" w:hAnsi="Times New Roman" w:eastAsia="MS Mincho" w:cs="Times New Roman"/>
-                <w:sz w:val="24"/>
-              </w:rPr>
-            </w:pPr>
-            <w:r>
-              <w:rPr>
-                <w:rFonts w:eastAsia="MS Mincho" w:cs="Times New Roman" w:ascii="Times New Roman" w:hAnsi="Times New Roman"/>
-                <w:sz w:val="24"/>
-              </w:rPr>
-              <w:t xml:space="preserve">From Wikipedia </w:t>
-            </w:r>
-            <w:hyperlink r:id="rId2">
-              <w:r>
-                <w:rPr>
-                  <w:rStyle w:val="InternetLink"/>
-                  <w:rFonts w:eastAsia="MS Mincho" w:cs="Times New Roman" w:ascii="Times New Roman" w:hAnsi="Times New Roman"/>
-                  <w:sz w:val="24"/>
-                </w:rPr>
-                <w:t>https://en.wikipedia.org/wiki/Linked_list</w:t>
-              </w:r>
-            </w:hyperlink>
-          </w:p>
-          <w:p>
-            <w:pPr>
-              <w:pStyle w:val="PlainText"/>
-              <w:rPr>
-                <w:rFonts w:ascii="Times New Roman" w:hAnsi="Times New Roman" w:eastAsia="MS Mincho" w:cs="Times New Roman"/>
-                <w:sz w:val="24"/>
-              </w:rPr>
-            </w:pPr>
-            <w:r>
-              <w:rPr>
-                <w:rFonts w:eastAsia="MS Mincho" w:cs="Times New Roman" w:ascii="Times New Roman" w:hAnsi="Times New Roman"/>
-                <w:sz w:val="24"/>
-              </w:rPr>
-              <w:t>“</w:t>
-            </w:r>
-            <w:r>
-              <w:rPr>
-                <w:rFonts w:eastAsia="MS Mincho" w:cs="Times New Roman" w:ascii="Times New Roman" w:hAnsi="Times New Roman"/>
-                <w:sz w:val="24"/>
-              </w:rPr>
-              <w:t xml:space="preserve">In </w:t>
-            </w:r>
-            <w:hyperlink r:id="rId3">
-              <w:r>
-                <w:rPr>
-                  <w:rStyle w:val="InternetLink"/>
-                  <w:rFonts w:eastAsia="MS Mincho" w:cs="Times New Roman" w:ascii="Times New Roman" w:hAnsi="Times New Roman"/>
-                  <w:sz w:val="24"/>
-                </w:rPr>
-                <w:t>computer science</w:t>
-              </w:r>
-            </w:hyperlink>
-            <w:r>
-              <w:rPr>
-                <w:rFonts w:eastAsia="MS Mincho" w:cs="Times New Roman" w:ascii="Times New Roman" w:hAnsi="Times New Roman"/>
-                <w:sz w:val="24"/>
-              </w:rPr>
-              <w:t xml:space="preserve">, a </w:t>
-            </w:r>
-            <w:r>
-              <w:rPr>
-                <w:rFonts w:eastAsia="MS Mincho" w:cs="Times New Roman" w:ascii="Times New Roman" w:hAnsi="Times New Roman"/>
-                <w:b/>
-                <w:sz w:val="24"/>
-              </w:rPr>
-              <w:t>linked list</w:t>
-            </w:r>
-            <w:r>
-              <w:rPr>
-                <w:rFonts w:eastAsia="MS Mincho" w:cs="Times New Roman" w:ascii="Times New Roman" w:hAnsi="Times New Roman"/>
-                <w:sz w:val="24"/>
-              </w:rPr>
-              <w:t xml:space="preserve"> is a linear collection of data elements whose order is not given by their physical placement in memory. Instead, each element </w:t>
-            </w:r>
-            <w:hyperlink r:id="rId4">
-              <w:r>
-                <w:rPr>
-                  <w:rStyle w:val="InternetLink"/>
-                  <w:rFonts w:eastAsia="MS Mincho" w:cs="Times New Roman" w:ascii="Times New Roman" w:hAnsi="Times New Roman"/>
-                  <w:sz w:val="24"/>
-                </w:rPr>
-                <w:t>points</w:t>
-              </w:r>
-            </w:hyperlink>
-            <w:r>
-              <w:rPr>
-                <w:rFonts w:eastAsia="MS Mincho" w:cs="Times New Roman" w:ascii="Times New Roman" w:hAnsi="Times New Roman"/>
-                <w:sz w:val="24"/>
-              </w:rPr>
-              <w:t xml:space="preserve"> to the next. It is a </w:t>
-            </w:r>
-            <w:hyperlink r:id="rId5">
-              <w:r>
-                <w:rPr>
-                  <w:rStyle w:val="InternetLink"/>
-                  <w:rFonts w:eastAsia="MS Mincho" w:cs="Times New Roman" w:ascii="Times New Roman" w:hAnsi="Times New Roman"/>
-                  <w:sz w:val="24"/>
-                </w:rPr>
-                <w:t>data structure</w:t>
-              </w:r>
-            </w:hyperlink>
-            <w:r>
-              <w:rPr>
-                <w:rFonts w:eastAsia="MS Mincho" w:cs="Times New Roman" w:ascii="Times New Roman" w:hAnsi="Times New Roman"/>
-                <w:sz w:val="24"/>
-              </w:rPr>
-              <w:t xml:space="preserve"> consisting of a collection of </w:t>
-            </w:r>
-            <w:hyperlink r:id="rId6">
-              <w:r>
-                <w:rPr>
-                  <w:rStyle w:val="InternetLink"/>
-                  <w:rFonts w:eastAsia="MS Mincho" w:cs="Times New Roman" w:ascii="Times New Roman" w:hAnsi="Times New Roman"/>
-                  <w:sz w:val="24"/>
-                </w:rPr>
-                <w:t>nodes</w:t>
-              </w:r>
-            </w:hyperlink>
-            <w:r>
-              <w:rPr>
-                <w:rFonts w:eastAsia="MS Mincho" w:cs="Times New Roman" w:ascii="Times New Roman" w:hAnsi="Times New Roman"/>
-                <w:sz w:val="24"/>
-              </w:rPr>
-              <w:t xml:space="preserve"> which together represent a </w:t>
-            </w:r>
-            <w:hyperlink r:id="rId7">
-              <w:r>
-                <w:rPr>
-                  <w:rStyle w:val="InternetLink"/>
-                  <w:rFonts w:eastAsia="MS Mincho" w:cs="Times New Roman" w:ascii="Times New Roman" w:hAnsi="Times New Roman"/>
-                  <w:sz w:val="24"/>
-                </w:rPr>
-                <w:t>sequence</w:t>
-              </w:r>
-            </w:hyperlink>
-            <w:r>
-              <w:rPr>
-                <w:rFonts w:eastAsia="MS Mincho" w:cs="Times New Roman" w:ascii="Times New Roman" w:hAnsi="Times New Roman"/>
-                <w:sz w:val="24"/>
-              </w:rPr>
-              <w:t xml:space="preserve">. In its most basic form, each node contains: </w:t>
-            </w:r>
-            <w:hyperlink r:id="rId8">
-              <w:r>
-                <w:rPr>
-                  <w:rStyle w:val="InternetLink"/>
-                  <w:rFonts w:eastAsia="MS Mincho" w:cs="Times New Roman" w:ascii="Times New Roman" w:hAnsi="Times New Roman"/>
-                  <w:sz w:val="24"/>
-                </w:rPr>
-                <w:t>data</w:t>
-              </w:r>
-            </w:hyperlink>
-            <w:r>
-              <w:rPr>
-                <w:rFonts w:eastAsia="MS Mincho" w:cs="Times New Roman" w:ascii="Times New Roman" w:hAnsi="Times New Roman"/>
-                <w:sz w:val="24"/>
-              </w:rPr>
-              <w:t xml:space="preserve">, and a </w:t>
-            </w:r>
-            <w:hyperlink r:id="rId9">
-              <w:r>
-                <w:rPr>
-                  <w:rStyle w:val="InternetLink"/>
-                  <w:rFonts w:eastAsia="MS Mincho" w:cs="Times New Roman" w:ascii="Times New Roman" w:hAnsi="Times New Roman"/>
-                  <w:sz w:val="24"/>
-                </w:rPr>
-                <w:t>reference</w:t>
-              </w:r>
-            </w:hyperlink>
-            <w:r>
-              <w:rPr>
-                <w:rFonts w:eastAsia="MS Mincho" w:cs="Times New Roman" w:ascii="Times New Roman" w:hAnsi="Times New Roman"/>
-                <w:sz w:val="24"/>
-              </w:rPr>
-              <w:t xml:space="preserve"> (in other words, a </w:t>
-            </w:r>
-            <w:r>
-              <w:rPr>
-                <w:rFonts w:eastAsia="MS Mincho" w:cs="Times New Roman" w:ascii="Times New Roman" w:hAnsi="Times New Roman"/>
-                <w:i/>
-                <w:sz w:val="24"/>
-              </w:rPr>
-              <w:t>link</w:t>
-            </w:r>
-            <w:r>
-              <w:rPr>
-                <w:rFonts w:eastAsia="MS Mincho" w:cs="Times New Roman" w:ascii="Times New Roman" w:hAnsi="Times New Roman"/>
-                <w:sz w:val="24"/>
-              </w:rPr>
-              <w:t xml:space="preserve">) to the next node in the sequence. This structure allows for efficient insertion or removal of elements from any position in the sequence during iteration. More complex variants add additional links, allowing more efficient insertion or removal of nodes at arbitrary positions. A drawback of linked lists is that access time is linear (and difficult to </w:t>
-            </w:r>
-            <w:hyperlink r:id="rId10">
-              <w:r>
-                <w:rPr>
-                  <w:rStyle w:val="InternetLink"/>
-                  <w:rFonts w:eastAsia="MS Mincho" w:cs="Times New Roman" w:ascii="Times New Roman" w:hAnsi="Times New Roman"/>
-                  <w:sz w:val="24"/>
-                </w:rPr>
-                <w:t>pipeline</w:t>
-              </w:r>
-            </w:hyperlink>
-            <w:r>
-              <w:rPr>
-                <w:rFonts w:eastAsia="MS Mincho" w:cs="Times New Roman" w:ascii="Times New Roman" w:hAnsi="Times New Roman"/>
-                <w:sz w:val="24"/>
-              </w:rPr>
-              <w:t xml:space="preserve">). Faster access, such as random access, is not feasible. </w:t>
-            </w:r>
-            <w:hyperlink r:id="rId11">
-              <w:r>
-                <w:rPr>
-                  <w:rStyle w:val="InternetLink"/>
-                  <w:rFonts w:eastAsia="MS Mincho" w:cs="Times New Roman" w:ascii="Times New Roman" w:hAnsi="Times New Roman"/>
-                  <w:sz w:val="24"/>
-                </w:rPr>
-                <w:t>Arrays</w:t>
-              </w:r>
-            </w:hyperlink>
-            <w:r>
-              <w:rPr>
-                <w:rFonts w:eastAsia="MS Mincho" w:cs="Times New Roman" w:ascii="Times New Roman" w:hAnsi="Times New Roman"/>
-                <w:sz w:val="24"/>
-              </w:rPr>
-              <w:t xml:space="preserve"> have better </w:t>
-            </w:r>
-            <w:hyperlink r:id="rId12">
-              <w:r>
-                <w:rPr>
-                  <w:rStyle w:val="InternetLink"/>
-                  <w:rFonts w:eastAsia="MS Mincho" w:cs="Times New Roman" w:ascii="Times New Roman" w:hAnsi="Times New Roman"/>
-                  <w:sz w:val="24"/>
-                </w:rPr>
-                <w:t>cache locality</w:t>
-              </w:r>
-            </w:hyperlink>
-            <w:r>
-              <w:rPr>
-                <w:rFonts w:eastAsia="MS Mincho" w:cs="Times New Roman" w:ascii="Times New Roman" w:hAnsi="Times New Roman"/>
-                <w:sz w:val="24"/>
-              </w:rPr>
-              <w:t xml:space="preserve"> compared to linked lists.”</w:t>
-            </w:r>
-          </w:p>
-          <w:p>
-            <w:pPr>
-              <w:pStyle w:val="PlainText"/>
-              <w:rPr>
-                <w:rFonts w:ascii="Times New Roman" w:hAnsi="Times New Roman" w:eastAsia="MS Mincho" w:cs="Times New Roman"/>
-                <w:sz w:val="24"/>
-              </w:rPr>
-            </w:pPr>
-            <w:r>
-              <w:rPr>
-                <w:rFonts w:eastAsia="MS Mincho" w:cs="Times New Roman" w:ascii="Times New Roman" w:hAnsi="Times New Roman"/>
-                <w:sz w:val="24"/>
-              </w:rPr>
-            </w:r>
-          </w:p>
-          <w:p>
-            <w:pPr>
-              <w:pStyle w:val="PlainText"/>
-              <w:rPr>
-                <w:rFonts w:ascii="Times New Roman" w:hAnsi="Times New Roman" w:eastAsia="MS Mincho" w:cs="Times New Roman"/>
-                <w:sz w:val="24"/>
-              </w:rPr>
-            </w:pPr>
-            <w:r>
-              <w:rPr>
-                <w:rFonts w:eastAsia="MS Mincho" w:cs="Times New Roman" w:ascii="Times New Roman" w:hAnsi="Times New Roman"/>
-                <w:sz w:val="24"/>
-              </w:rPr>
-            </w:r>
-          </w:p>
-          <w:p>
-            <w:pPr>
-              <w:pStyle w:val="PlainText"/>
-              <w:rPr>
-                <w:rFonts w:ascii="Times New Roman" w:hAnsi="Times New Roman" w:eastAsia="MS Mincho" w:cs="Times New Roman"/>
-                <w:sz w:val="24"/>
-              </w:rPr>
-            </w:pPr>
-            <w:r>
-              <w:rPr>
-                <w:rFonts w:eastAsia="MS Mincho" w:cs="Times New Roman" w:ascii="Times New Roman" w:hAnsi="Times New Roman"/>
-                <w:sz w:val="24"/>
-              </w:rPr>
-            </w:r>
-          </w:p>
-        </w:tc>
-      </w:tr>
-      <w:tr>
-        <w:trPr/>
-        <w:tc>
-          <w:tcPr>
-            <w:tcW w:w="8136" w:type="dxa"/>
-            <w:tcBorders>
-              <w:top w:val="single" w:sz="4" w:space="0" w:color="000000"/>
-              <w:bottom w:val="single" w:sz="4" w:space="0" w:color="000000"/>
-              <w:insideH w:val="single" w:sz="4" w:space="0" w:color="000000"/>
-            </w:tcBorders>
-            <w:shd w:fill="auto" w:val="clear"/>
-          </w:tcPr>
+              <w:ind w:left="1620" w:hanging="0"/>
+              <w:rPr>
+                <w:rFonts w:ascii="Times New Roman" w:hAnsi="Times New Roman" w:eastAsia="MS Mincho" w:cs="Times New Roman"/>
+                <w:sz w:val="24"/>
+              </w:rPr>
+            </w:pPr>
+            <w:r>
+              <w:rPr>
+                <w:rFonts w:eastAsia="MS Mincho" w:cs="Times New Roman" w:ascii="Times New Roman" w:hAnsi="Times New Roman"/>
+                <w:sz w:val="24"/>
+              </w:rPr>
+              <w:t>None.</w:t>
+            </w:r>
+          </w:p>
           <w:p>
             <w:pPr>
               <w:pStyle w:val="PlainText"/>
@@ -1351,22 +857,17 @@
           <w:p>
             <w:pPr>
               <w:pStyle w:val="PlainText"/>
-              <w:rPr>
-                <w:rFonts w:ascii="Times New Roman" w:hAnsi="Times New Roman" w:eastAsia="MS Mincho" w:cs="Times New Roman"/>
-                <w:b/>
-                <w:b/>
-                <w:bCs/>
-                <w:sz w:val="28"/>
-              </w:rPr>
-            </w:pPr>
-            <w:r>
-              <w:rPr>
-                <w:rFonts w:eastAsia="MS Mincho" w:cs="Times New Roman" w:ascii="Times New Roman" w:hAnsi="Times New Roman"/>
-                <w:b/>
-                <w:bCs/>
-                <w:sz w:val="28"/>
-              </w:rPr>
-              <w:t xml:space="preserve">Comments: </w:t>
+              <w:ind w:left="1620" w:hanging="0"/>
+              <w:rPr>
+                <w:rFonts w:ascii="Times New Roman" w:hAnsi="Times New Roman" w:eastAsia="MS Mincho" w:cs="Times New Roman"/>
+                <w:sz w:val="24"/>
+              </w:rPr>
+            </w:pPr>
+            <w:r>
+              <w:rPr>
+                <w:rFonts w:eastAsia="MS Mincho" w:cs="Times New Roman" w:ascii="Times New Roman" w:hAnsi="Times New Roman"/>
+                <w:sz w:val="24"/>
+              </w:rPr>
             </w:r>
           </w:p>
         </w:tc>
@@ -1391,14 +892,492 @@
               <w:pStyle w:val="PlainText"/>
               <w:rPr>
                 <w:rFonts w:ascii="Times New Roman" w:hAnsi="Times New Roman" w:eastAsia="MS Mincho" w:cs="Times New Roman"/>
-                <w:sz w:val="24"/>
-              </w:rPr>
-            </w:pPr>
-            <w:r>
-              <w:rPr>
-                <w:rFonts w:eastAsia="MS Mincho" w:cs="Times New Roman" w:ascii="Times New Roman" w:hAnsi="Times New Roman"/>
-                <w:sz w:val="24"/>
-              </w:rPr>
+                <w:b/>
+                <w:b/>
+                <w:bCs/>
+                <w:sz w:val="28"/>
+              </w:rPr>
+            </w:pPr>
+            <w:r>
+              <w:rPr>
+                <w:rFonts w:eastAsia="MS Mincho" w:cs="Times New Roman" w:ascii="Times New Roman" w:hAnsi="Times New Roman"/>
+                <w:b/>
+                <w:bCs/>
+                <w:sz w:val="28"/>
+              </w:rPr>
+              <w:t xml:space="preserve">Notes &amp; Restriction: </w:t>
+            </w:r>
+          </w:p>
+        </w:tc>
+      </w:tr>
+      <w:tr>
+        <w:trPr/>
+        <w:tc>
+          <w:tcPr>
+            <w:tcW w:w="8136" w:type="dxa"/>
+            <w:tcBorders>
+              <w:top w:val="single" w:sz="4" w:space="0" w:color="000000"/>
+              <w:left w:val="single" w:sz="4" w:space="0" w:color="000000"/>
+              <w:bottom w:val="single" w:sz="4" w:space="0" w:color="000000"/>
+              <w:right w:val="single" w:sz="4" w:space="0" w:color="000000"/>
+              <w:insideH w:val="single" w:sz="4" w:space="0" w:color="000000"/>
+              <w:insideV w:val="single" w:sz="4" w:space="0" w:color="000000"/>
+            </w:tcBorders>
+            <w:shd w:fill="auto" w:val="clear"/>
+          </w:tcPr>
+          <w:p>
+            <w:pPr>
+              <w:pStyle w:val="PlainText"/>
+              <w:rPr>
+                <w:rFonts w:ascii="Times New Roman" w:hAnsi="Times New Roman" w:eastAsia="MS Mincho" w:cs="Times New Roman"/>
+                <w:sz w:val="24"/>
+              </w:rPr>
+            </w:pPr>
+            <w:r>
+              <w:rPr>
+                <w:rFonts w:eastAsia="MS Mincho" w:cs="Times New Roman" w:ascii="Times New Roman" w:hAnsi="Times New Roman"/>
+                <w:sz w:val="24"/>
+              </w:rPr>
+            </w:r>
+          </w:p>
+          <w:p>
+            <w:pPr>
+              <w:pStyle w:val="PlainText"/>
+              <w:rPr>
+                <w:rFonts w:ascii="Times New Roman" w:hAnsi="Times New Roman" w:eastAsia="MS Mincho" w:cs="Times New Roman"/>
+                <w:sz w:val="24"/>
+              </w:rPr>
+            </w:pPr>
+            <w:r>
+              <w:rPr>
+                <w:rFonts w:eastAsia="MS Mincho" w:cs="Times New Roman" w:ascii="Times New Roman" w:hAnsi="Times New Roman"/>
+                <w:sz w:val="24"/>
+              </w:rPr>
+            </w:r>
+          </w:p>
+          <w:p>
+            <w:pPr>
+              <w:pStyle w:val="PlainText"/>
+              <w:rPr>
+                <w:rFonts w:ascii="Times New Roman" w:hAnsi="Times New Roman" w:eastAsia="MS Mincho" w:cs="Times New Roman"/>
+                <w:sz w:val="24"/>
+              </w:rPr>
+            </w:pPr>
+            <w:r>
+              <w:rPr>
+                <w:rFonts w:eastAsia="MS Mincho" w:cs="Times New Roman" w:ascii="Times New Roman" w:hAnsi="Times New Roman"/>
+                <w:sz w:val="24"/>
+              </w:rPr>
+              <w:t xml:space="preserve"> </w:t>
+            </w:r>
+          </w:p>
+          <w:p>
+            <w:pPr>
+              <w:pStyle w:val="PlainText"/>
+              <w:rPr>
+                <w:rFonts w:ascii="Times New Roman" w:hAnsi="Times New Roman" w:eastAsia="MS Mincho" w:cs="Times New Roman"/>
+                <w:sz w:val="24"/>
+              </w:rPr>
+            </w:pPr>
+            <w:r>
+              <w:rPr>
+                <w:rFonts w:eastAsia="MS Mincho" w:cs="Times New Roman" w:ascii="Times New Roman" w:hAnsi="Times New Roman"/>
+                <w:sz w:val="24"/>
+              </w:rPr>
+              <w:t>Linked List</w:t>
+            </w:r>
+          </w:p>
+          <w:p>
+            <w:pPr>
+              <w:pStyle w:val="PlainText"/>
+              <w:rPr/>
+            </w:pPr>
+            <w:r>
+              <w:rPr>
+                <w:rFonts w:eastAsia="MS Mincho" w:cs="Times New Roman" w:ascii="Times New Roman" w:hAnsi="Times New Roman"/>
+                <w:sz w:val="24"/>
+              </w:rPr>
+              <w:t xml:space="preserve">From Wikipedia </w:t>
+            </w:r>
+            <w:hyperlink r:id="rId2">
+              <w:r>
+                <w:rPr>
+                  <w:rStyle w:val="InternetLink"/>
+                  <w:rFonts w:eastAsia="MS Mincho" w:cs="Times New Roman" w:ascii="Times New Roman" w:hAnsi="Times New Roman"/>
+                  <w:sz w:val="24"/>
+                </w:rPr>
+                <w:t>https://en.wikipedia.org/wiki/Linked_list</w:t>
+              </w:r>
+            </w:hyperlink>
+          </w:p>
+          <w:p>
+            <w:pPr>
+              <w:pStyle w:val="PlainText"/>
+              <w:rPr/>
+            </w:pPr>
+            <w:r>
+              <w:rPr>
+                <w:rFonts w:eastAsia="MS Mincho" w:cs="Times New Roman" w:ascii="Times New Roman" w:hAnsi="Times New Roman"/>
+                <w:sz w:val="24"/>
+              </w:rPr>
+              <w:t>“</w:t>
+            </w:r>
+            <w:r>
+              <w:rPr>
+                <w:rFonts w:eastAsia="MS Mincho" w:cs="Times New Roman" w:ascii="Times New Roman" w:hAnsi="Times New Roman"/>
+                <w:sz w:val="24"/>
+              </w:rPr>
+              <w:t xml:space="preserve">In </w:t>
+            </w:r>
+            <w:hyperlink r:id="rId3">
+              <w:r>
+                <w:rPr>
+                  <w:rStyle w:val="InternetLink"/>
+                  <w:rFonts w:eastAsia="MS Mincho" w:cs="Times New Roman" w:ascii="Times New Roman" w:hAnsi="Times New Roman"/>
+                  <w:sz w:val="24"/>
+                </w:rPr>
+                <w:t>computer science</w:t>
+              </w:r>
+            </w:hyperlink>
+            <w:r>
+              <w:rPr>
+                <w:rFonts w:eastAsia="MS Mincho" w:cs="Times New Roman" w:ascii="Times New Roman" w:hAnsi="Times New Roman"/>
+                <w:sz w:val="24"/>
+              </w:rPr>
+              <w:t xml:space="preserve">, a </w:t>
+            </w:r>
+            <w:r>
+              <w:rPr>
+                <w:rFonts w:eastAsia="MS Mincho" w:cs="Times New Roman" w:ascii="Times New Roman" w:hAnsi="Times New Roman"/>
+                <w:b/>
+                <w:sz w:val="24"/>
+              </w:rPr>
+              <w:t>linked list</w:t>
+            </w:r>
+            <w:r>
+              <w:rPr>
+                <w:rFonts w:eastAsia="MS Mincho" w:cs="Times New Roman" w:ascii="Times New Roman" w:hAnsi="Times New Roman"/>
+                <w:sz w:val="24"/>
+              </w:rPr>
+              <w:t xml:space="preserve"> is a linear collection of data elements whose order is not given by their physical placement in memory. Instead, each element </w:t>
+            </w:r>
+            <w:hyperlink r:id="rId4">
+              <w:r>
+                <w:rPr>
+                  <w:rStyle w:val="InternetLink"/>
+                  <w:rFonts w:eastAsia="MS Mincho" w:cs="Times New Roman" w:ascii="Times New Roman" w:hAnsi="Times New Roman"/>
+                  <w:sz w:val="24"/>
+                </w:rPr>
+                <w:t>points</w:t>
+              </w:r>
+            </w:hyperlink>
+            <w:r>
+              <w:rPr>
+                <w:rFonts w:eastAsia="MS Mincho" w:cs="Times New Roman" w:ascii="Times New Roman" w:hAnsi="Times New Roman"/>
+                <w:sz w:val="24"/>
+              </w:rPr>
+              <w:t xml:space="preserve"> to the next. It is a </w:t>
+            </w:r>
+            <w:hyperlink r:id="rId5">
+              <w:r>
+                <w:rPr>
+                  <w:rStyle w:val="InternetLink"/>
+                  <w:rFonts w:eastAsia="MS Mincho" w:cs="Times New Roman" w:ascii="Times New Roman" w:hAnsi="Times New Roman"/>
+                  <w:sz w:val="24"/>
+                </w:rPr>
+                <w:t>data structure</w:t>
+              </w:r>
+            </w:hyperlink>
+            <w:r>
+              <w:rPr>
+                <w:rFonts w:eastAsia="MS Mincho" w:cs="Times New Roman" w:ascii="Times New Roman" w:hAnsi="Times New Roman"/>
+                <w:sz w:val="24"/>
+              </w:rPr>
+              <w:t xml:space="preserve"> consisting of a collection of </w:t>
+            </w:r>
+            <w:hyperlink r:id="rId6">
+              <w:r>
+                <w:rPr>
+                  <w:rStyle w:val="InternetLink"/>
+                  <w:rFonts w:eastAsia="MS Mincho" w:cs="Times New Roman" w:ascii="Times New Roman" w:hAnsi="Times New Roman"/>
+                  <w:sz w:val="24"/>
+                </w:rPr>
+                <w:t>nodes</w:t>
+              </w:r>
+            </w:hyperlink>
+            <w:r>
+              <w:rPr>
+                <w:rFonts w:eastAsia="MS Mincho" w:cs="Times New Roman" w:ascii="Times New Roman" w:hAnsi="Times New Roman"/>
+                <w:sz w:val="24"/>
+              </w:rPr>
+              <w:t xml:space="preserve"> which together represent a </w:t>
+            </w:r>
+            <w:hyperlink r:id="rId7">
+              <w:r>
+                <w:rPr>
+                  <w:rStyle w:val="InternetLink"/>
+                  <w:rFonts w:eastAsia="MS Mincho" w:cs="Times New Roman" w:ascii="Times New Roman" w:hAnsi="Times New Roman"/>
+                  <w:sz w:val="24"/>
+                </w:rPr>
+                <w:t>sequence</w:t>
+              </w:r>
+            </w:hyperlink>
+            <w:r>
+              <w:rPr>
+                <w:rFonts w:eastAsia="MS Mincho" w:cs="Times New Roman" w:ascii="Times New Roman" w:hAnsi="Times New Roman"/>
+                <w:sz w:val="24"/>
+              </w:rPr>
+              <w:t xml:space="preserve">. In its most basic form, each node contains: </w:t>
+            </w:r>
+            <w:hyperlink r:id="rId8">
+              <w:r>
+                <w:rPr>
+                  <w:rStyle w:val="InternetLink"/>
+                  <w:rFonts w:eastAsia="MS Mincho" w:cs="Times New Roman" w:ascii="Times New Roman" w:hAnsi="Times New Roman"/>
+                  <w:sz w:val="24"/>
+                </w:rPr>
+                <w:t>data</w:t>
+              </w:r>
+            </w:hyperlink>
+            <w:r>
+              <w:rPr>
+                <w:rFonts w:eastAsia="MS Mincho" w:cs="Times New Roman" w:ascii="Times New Roman" w:hAnsi="Times New Roman"/>
+                <w:sz w:val="24"/>
+              </w:rPr>
+              <w:t xml:space="preserve">, and a </w:t>
+            </w:r>
+            <w:hyperlink r:id="rId9">
+              <w:r>
+                <w:rPr>
+                  <w:rStyle w:val="InternetLink"/>
+                  <w:rFonts w:eastAsia="MS Mincho" w:cs="Times New Roman" w:ascii="Times New Roman" w:hAnsi="Times New Roman"/>
+                  <w:sz w:val="24"/>
+                </w:rPr>
+                <w:t>reference</w:t>
+              </w:r>
+            </w:hyperlink>
+            <w:r>
+              <w:rPr>
+                <w:rFonts w:eastAsia="MS Mincho" w:cs="Times New Roman" w:ascii="Times New Roman" w:hAnsi="Times New Roman"/>
+                <w:sz w:val="24"/>
+              </w:rPr>
+              <w:t xml:space="preserve"> (in other words, a </w:t>
+            </w:r>
+            <w:r>
+              <w:rPr>
+                <w:rFonts w:eastAsia="MS Mincho" w:cs="Times New Roman" w:ascii="Times New Roman" w:hAnsi="Times New Roman"/>
+                <w:i/>
+                <w:sz w:val="24"/>
+              </w:rPr>
+              <w:t>link</w:t>
+            </w:r>
+            <w:r>
+              <w:rPr>
+                <w:rFonts w:eastAsia="MS Mincho" w:cs="Times New Roman" w:ascii="Times New Roman" w:hAnsi="Times New Roman"/>
+                <w:sz w:val="24"/>
+              </w:rPr>
+              <w:t xml:space="preserve">) to the next node in the sequence. This structure allows for efficient insertion or removal of elements from any position in the sequence during iteration. More complex variants add additional links, allowing more efficient insertion or removal of nodes at arbitrary positions. A drawback of linked lists is that access time is linear (and difficult to </w:t>
+            </w:r>
+            <w:hyperlink r:id="rId10">
+              <w:r>
+                <w:rPr>
+                  <w:rStyle w:val="InternetLink"/>
+                  <w:rFonts w:eastAsia="MS Mincho" w:cs="Times New Roman" w:ascii="Times New Roman" w:hAnsi="Times New Roman"/>
+                  <w:sz w:val="24"/>
+                </w:rPr>
+                <w:t>pipeline</w:t>
+              </w:r>
+            </w:hyperlink>
+            <w:r>
+              <w:rPr>
+                <w:rFonts w:eastAsia="MS Mincho" w:cs="Times New Roman" w:ascii="Times New Roman" w:hAnsi="Times New Roman"/>
+                <w:sz w:val="24"/>
+              </w:rPr>
+              <w:t xml:space="preserve">). Faster access, such as random access, is not feasible. </w:t>
+            </w:r>
+            <w:hyperlink r:id="rId11">
+              <w:r>
+                <w:rPr>
+                  <w:rStyle w:val="InternetLink"/>
+                  <w:rFonts w:eastAsia="MS Mincho" w:cs="Times New Roman" w:ascii="Times New Roman" w:hAnsi="Times New Roman"/>
+                  <w:sz w:val="24"/>
+                </w:rPr>
+                <w:t>Arrays</w:t>
+              </w:r>
+            </w:hyperlink>
+            <w:r>
+              <w:rPr>
+                <w:rFonts w:eastAsia="MS Mincho" w:cs="Times New Roman" w:ascii="Times New Roman" w:hAnsi="Times New Roman"/>
+                <w:sz w:val="24"/>
+              </w:rPr>
+              <w:t xml:space="preserve"> have better </w:t>
+            </w:r>
+            <w:hyperlink r:id="rId12">
+              <w:r>
+                <w:rPr>
+                  <w:rStyle w:val="InternetLink"/>
+                  <w:rFonts w:eastAsia="MS Mincho" w:cs="Times New Roman" w:ascii="Times New Roman" w:hAnsi="Times New Roman"/>
+                  <w:sz w:val="24"/>
+                </w:rPr>
+                <w:t>cache locality</w:t>
+              </w:r>
+            </w:hyperlink>
+            <w:r>
+              <w:rPr>
+                <w:rFonts w:eastAsia="MS Mincho" w:cs="Times New Roman" w:ascii="Times New Roman" w:hAnsi="Times New Roman"/>
+                <w:sz w:val="24"/>
+              </w:rPr>
+              <w:t xml:space="preserve"> compared to linked lists.”</w:t>
+            </w:r>
+          </w:p>
+          <w:p>
+            <w:pPr>
+              <w:pStyle w:val="PlainText"/>
+              <w:rPr>
+                <w:rFonts w:ascii="Times New Roman" w:hAnsi="Times New Roman" w:eastAsia="MS Mincho" w:cs="Times New Roman"/>
+                <w:sz w:val="24"/>
+              </w:rPr>
+            </w:pPr>
+            <w:r>
+              <w:rPr>
+                <w:rFonts w:eastAsia="MS Mincho" w:cs="Times New Roman" w:ascii="Times New Roman" w:hAnsi="Times New Roman"/>
+                <w:sz w:val="24"/>
+              </w:rPr>
+            </w:r>
+          </w:p>
+          <w:p>
+            <w:pPr>
+              <w:pStyle w:val="PlainText"/>
+              <w:rPr>
+                <w:rFonts w:ascii="Times New Roman" w:hAnsi="Times New Roman" w:eastAsia="MS Mincho" w:cs="Times New Roman"/>
+                <w:sz w:val="24"/>
+              </w:rPr>
+            </w:pPr>
+            <w:r>
+              <w:rPr>
+                <w:rFonts w:eastAsia="MS Mincho" w:cs="Times New Roman" w:ascii="Times New Roman" w:hAnsi="Times New Roman"/>
+                <w:sz w:val="24"/>
+              </w:rPr>
+              <w:t xml:space="preserve">header files references </w:t>
+            </w:r>
+          </w:p>
+          <w:p>
+            <w:pPr>
+              <w:pStyle w:val="PlainText"/>
+              <w:rPr>
+                <w:rFonts w:ascii="Times New Roman" w:hAnsi="Times New Roman" w:eastAsia="MS Mincho" w:cs="Times New Roman"/>
+                <w:sz w:val="24"/>
+              </w:rPr>
+            </w:pPr>
+            <w:r>
+              <w:rPr>
+                <w:rFonts w:eastAsia="MS Mincho" w:cs="Times New Roman" w:ascii="Times New Roman" w:hAnsi="Times New Roman"/>
+                <w:sz w:val="24"/>
+              </w:rPr>
+            </w:r>
+          </w:p>
+        </w:tc>
+      </w:tr>
+      <w:tr>
+        <w:trPr/>
+        <w:tc>
+          <w:tcPr>
+            <w:tcW w:w="8136" w:type="dxa"/>
+            <w:tcBorders>
+              <w:top w:val="single" w:sz="4" w:space="0" w:color="000000"/>
+              <w:left w:val="single" w:sz="4" w:space="0" w:color="000000"/>
+              <w:bottom w:val="single" w:sz="4" w:space="0" w:color="000000"/>
+              <w:right w:val="single" w:sz="4" w:space="0" w:color="000000"/>
+              <w:insideH w:val="single" w:sz="4" w:space="0" w:color="000000"/>
+              <w:insideV w:val="single" w:sz="4" w:space="0" w:color="000000"/>
+            </w:tcBorders>
+            <w:shd w:fill="auto" w:val="clear"/>
+          </w:tcPr>
+          <w:p>
+            <w:pPr>
+              <w:pStyle w:val="PlainText"/>
+              <w:ind w:left="1620" w:hanging="0"/>
+              <w:rPr>
+                <w:rFonts w:ascii="Times New Roman" w:hAnsi="Times New Roman" w:eastAsia="MS Mincho" w:cs="Times New Roman"/>
+                <w:sz w:val="24"/>
+              </w:rPr>
+            </w:pPr>
+            <w:r>
+              <w:rPr>
+                <w:rFonts w:eastAsia="MS Mincho" w:cs="Times New Roman" w:ascii="Times New Roman" w:hAnsi="Times New Roman"/>
+                <w:sz w:val="24"/>
+              </w:rPr>
+            </w:r>
+          </w:p>
+        </w:tc>
+      </w:tr>
+      <w:tr>
+        <w:trPr/>
+        <w:tc>
+          <w:tcPr>
+            <w:tcW w:w="8136" w:type="dxa"/>
+            <w:tcBorders>
+              <w:top w:val="single" w:sz="4" w:space="0" w:color="000000"/>
+              <w:left w:val="single" w:sz="4" w:space="0" w:color="000000"/>
+              <w:bottom w:val="single" w:sz="4" w:space="0" w:color="000000"/>
+              <w:right w:val="single" w:sz="4" w:space="0" w:color="000000"/>
+              <w:insideH w:val="single" w:sz="4" w:space="0" w:color="000000"/>
+              <w:insideV w:val="single" w:sz="4" w:space="0" w:color="000000"/>
+            </w:tcBorders>
+            <w:shd w:fill="auto" w:val="clear"/>
+          </w:tcPr>
+          <w:p>
+            <w:pPr>
+              <w:pStyle w:val="PlainText"/>
+              <w:rPr>
+                <w:rFonts w:ascii="Times New Roman" w:hAnsi="Times New Roman" w:eastAsia="MS Mincho" w:cs="Times New Roman"/>
+                <w:b/>
+                <w:b/>
+                <w:bCs/>
+                <w:sz w:val="28"/>
+              </w:rPr>
+            </w:pPr>
+            <w:r>
+              <w:rPr>
+                <w:rFonts w:eastAsia="MS Mincho" w:cs="Times New Roman" w:ascii="Times New Roman" w:hAnsi="Times New Roman"/>
+                <w:b/>
+                <w:bCs/>
+                <w:sz w:val="28"/>
+              </w:rPr>
+              <w:t xml:space="preserve">Comments: </w:t>
+            </w:r>
+          </w:p>
+        </w:tc>
+      </w:tr>
+      <w:tr>
+        <w:trPr/>
+        <w:tc>
+          <w:tcPr>
+            <w:tcW w:w="8136" w:type="dxa"/>
+            <w:tcBorders>
+              <w:top w:val="single" w:sz="4" w:space="0" w:color="000000"/>
+              <w:left w:val="single" w:sz="4" w:space="0" w:color="000000"/>
+              <w:bottom w:val="single" w:sz="4" w:space="0" w:color="000000"/>
+              <w:right w:val="single" w:sz="4" w:space="0" w:color="000000"/>
+              <w:insideH w:val="single" w:sz="4" w:space="0" w:color="000000"/>
+              <w:insideV w:val="single" w:sz="4" w:space="0" w:color="000000"/>
+            </w:tcBorders>
+            <w:shd w:fill="auto" w:val="clear"/>
+          </w:tcPr>
+          <w:p>
+            <w:pPr>
+              <w:pStyle w:val="PlainText"/>
+              <w:rPr>
+                <w:rFonts w:ascii="Times New Roman" w:hAnsi="Times New Roman" w:eastAsia="MS Mincho" w:cs="Times New Roman"/>
+                <w:sz w:val="24"/>
+              </w:rPr>
+            </w:pPr>
+            <w:r>
+              <w:rPr>
+                <w:rFonts w:eastAsia="MS Mincho" w:cs="Times New Roman" w:ascii="Times New Roman" w:hAnsi="Times New Roman"/>
+                <w:sz w:val="24"/>
+              </w:rPr>
+              <w:t>Whew…!</w:t>
             </w:r>
           </w:p>
           <w:p>
@@ -1600,7 +1579,7 @@
       <w:rPr>
         <w:sz w:val="20"/>
       </w:rPr>
-      <w:t>Saturday, October 16, 2021</w:t>
+      <w:t>Saturday, November 06, 2021</w:t>
     </w:r>
     <w:r>
       <w:rPr>
@@ -1802,6 +1781,22 @@
       <w:color w:val="000080"/>
       <w:u w:val="single"/>
       <w:lang w:val="zxx" w:eastAsia="zxx" w:bidi="zxx"/>
+    </w:rPr>
+  </w:style>
+  <w:style w:type="character" w:styleId="ListLabel1">
+    <w:name w:val="ListLabel 1"/>
+    <w:qFormat/>
+    <w:rPr>
+      <w:rFonts w:ascii="Times New Roman" w:hAnsi="Times New Roman" w:eastAsia="MS Mincho" w:cs="Times New Roman"/>
+      <w:sz w:val="24"/>
+    </w:rPr>
+  </w:style>
+  <w:style w:type="character" w:styleId="ListLabel2">
+    <w:name w:val="ListLabel 2"/>
+    <w:qFormat/>
+    <w:rPr>
+      <w:rFonts w:ascii="Times New Roman" w:hAnsi="Times New Roman" w:eastAsia="MS Mincho" w:cs="Times New Roman"/>
+      <w:sz w:val="24"/>
     </w:rPr>
   </w:style>
   <w:style w:type="paragraph" w:styleId="Heading">
